--- a/Documents/WeeklyMeetings/Week15.4.docx
+++ b/Documents/WeeklyMeetings/Week15.4.docx
@@ -185,18 +185,7 @@
           <w:szCs w:val="22"/>
           <w:lang w:eastAsia="en-GB"/>
         </w:rPr>
-        <w:t xml:space="preserve"> </w:t>
-      </w:r>
-      <w:proofErr w:type="gramStart"/>
-      <w:r>
-        <w:rPr>
-          <w:rFonts w:eastAsia="Times New Roman" w:cstheme="minorHAnsi"/>
-          <w:color w:val="000000"/>
-          <w:sz w:val="22"/>
-          <w:szCs w:val="22"/>
-          <w:lang w:eastAsia="en-GB"/>
-        </w:rPr>
-        <w:t>2</w:t>
+        <w:t xml:space="preserve"> 2</w:t>
       </w:r>
       <w:r>
         <w:rPr>
@@ -209,7 +198,6 @@
         </w:rPr>
         <w:t>st</w:t>
       </w:r>
-      <w:proofErr w:type="gramEnd"/>
       <w:r>
         <w:rPr>
           <w:rFonts w:eastAsia="Times New Roman" w:cstheme="minorHAnsi"/>
@@ -561,7 +549,31 @@
         </w:rPr>
         <w:t>Decided to reorganise Trello board as we felt it comprised our work due to being quite hectic</w:t>
       </w:r>
+    </w:p>
+    <w:p>
+      <w:pPr>
+        <w:pStyle w:val="ListParagraph"/>
+        <w:numPr>
+          <w:ilvl w:val="0"/>
+          <w:numId w:val="3"/>
+        </w:numPr>
+        <w:rPr>
+          <w:rFonts w:cstheme="minorHAnsi"/>
+        </w:rPr>
+      </w:pPr>
       <w:r>
+        <w:rPr>
+          <w:rFonts w:cstheme="minorHAnsi"/>
+          <w:shd w:val="clear" w:color="auto" w:fill="FFFFFF"/>
+        </w:rPr>
+        <w:t>At the end of the meeting, we decided to call an emergency meeting on the 2/02/2020.</w:t>
+      </w:r>
+      <w:bookmarkStart w:id="0" w:name="_GoBack"/>
+      <w:bookmarkEnd w:id="0"/>
+      <w:r>
+        <w:rPr>
+          <w:rFonts w:cstheme="minorHAnsi"/>
+        </w:rPr>
         <w:br/>
       </w:r>
     </w:p>
@@ -1168,6 +1180,7 @@
                 <w:szCs w:val="22"/>
                 <w:lang w:eastAsia="en-GB"/>
               </w:rPr>
+              <w:lastRenderedPageBreak/>
               <w:t>Create chart of meeting hours</w:t>
             </w:r>
           </w:p>
@@ -1327,7 +1340,6 @@
                 <w:szCs w:val="22"/>
                 <w:lang w:eastAsia="en-GB"/>
               </w:rPr>
-              <w:lastRenderedPageBreak/>
               <w:t>Create company name</w:t>
             </w:r>
           </w:p>
@@ -3800,6 +3812,7 @@
                 <w:color w:val="000000"/>
                 <w:lang w:eastAsia="en-GB"/>
               </w:rPr>
+              <w:lastRenderedPageBreak/>
               <w:t>Go through documents to ensure font and sizing conforms to guidelines</w:t>
             </w:r>
           </w:p>
@@ -3972,20 +3985,7 @@
                 <w:color w:val="000000"/>
                 <w:lang w:eastAsia="en-GB"/>
               </w:rPr>
-              <w:lastRenderedPageBreak/>
-              <w:t>Start Developin</w:t>
-            </w:r>
-            <w:bookmarkStart w:id="0" w:name="_GoBack"/>
-            <w:bookmarkEnd w:id="0"/>
-            <w:r>
-              <w:rPr>
-                <w:rFonts w:eastAsia="Times New Roman" w:cstheme="minorHAnsi"/>
-                <w:b/>
-                <w:bCs/>
-                <w:color w:val="000000"/>
-                <w:lang w:eastAsia="en-GB"/>
-              </w:rPr>
-              <w:t>g the model in UML from revises use cases / descriptions</w:t>
+              <w:t>Start Developing the model in UML from revises use cases / descriptions</w:t>
             </w:r>
             <w:r>
               <w:rPr>
@@ -4521,7 +4521,7 @@
     </w:rPrDefault>
     <w:pPrDefault/>
   </w:docDefaults>
-  <w:latentStyles w:defLockedState="0" w:defUIPriority="99" w:defSemiHidden="0" w:defUnhideWhenUsed="0" w:defQFormat="0" w:count="376">
+  <w:latentStyles w:defLockedState="0" w:defUIPriority="99" w:defSemiHidden="0" w:defUnhideWhenUsed="0" w:defQFormat="0" w:count="375">
     <w:lsdException w:name="Normal" w:uiPriority="0" w:qFormat="1"/>
     <w:lsdException w:name="heading 1" w:uiPriority="9" w:qFormat="1"/>
     <w:lsdException w:name="heading 2" w:semiHidden="1" w:uiPriority="9" w:unhideWhenUsed="1" w:qFormat="1"/>
@@ -4627,6 +4627,7 @@
     <w:lsdException w:name="HTML Sample" w:semiHidden="1" w:unhideWhenUsed="1"/>
     <w:lsdException w:name="HTML Typewriter" w:semiHidden="1" w:unhideWhenUsed="1"/>
     <w:lsdException w:name="HTML Variable" w:semiHidden="1" w:unhideWhenUsed="1"/>
+    <w:lsdException w:name="Normal Table" w:semiHidden="1" w:unhideWhenUsed="1"/>
     <w:lsdException w:name="annotation subject" w:semiHidden="1" w:unhideWhenUsed="1"/>
     <w:lsdException w:name="No List" w:semiHidden="1" w:unhideWhenUsed="1"/>
     <w:lsdException w:name="Outline List 1" w:semiHidden="1" w:unhideWhenUsed="1"/>
@@ -4673,8 +4674,10 @@
     <w:lsdException w:name="Table Subtle 2" w:semiHidden="1" w:unhideWhenUsed="1"/>
     <w:lsdException w:name="Table Web 1" w:semiHidden="1" w:unhideWhenUsed="1"/>
     <w:lsdException w:name="Table Web 2" w:semiHidden="1" w:unhideWhenUsed="1"/>
+    <w:lsdException w:name="Table Web 3" w:semiHidden="1" w:unhideWhenUsed="1"/>
     <w:lsdException w:name="Balloon Text" w:semiHidden="1" w:unhideWhenUsed="1"/>
     <w:lsdException w:name="Table Grid" w:uiPriority="39"/>
+    <w:lsdException w:name="Table Theme" w:semiHidden="1" w:unhideWhenUsed="1"/>
     <w:lsdException w:name="Placeholder Text" w:semiHidden="1"/>
     <w:lsdException w:name="No Spacing" w:uiPriority="1" w:qFormat="1"/>
     <w:lsdException w:name="Light Shading" w:uiPriority="60"/>
@@ -4894,7 +4897,6 @@
     <w:lsdException w:name="Smart Hyperlink" w:semiHidden="1" w:unhideWhenUsed="1"/>
     <w:lsdException w:name="Hashtag" w:semiHidden="1" w:unhideWhenUsed="1"/>
     <w:lsdException w:name="Unresolved Mention" w:semiHidden="1" w:unhideWhenUsed="1"/>
-    <w:lsdException w:name="Smart Link" w:semiHidden="1" w:unhideWhenUsed="1"/>
   </w:latentStyles>
   <w:style w:type="paragraph" w:default="1" w:styleId="Normal">
     <w:name w:val="Normal"/>

--- a/Documents/WeeklyMeetings/Week15.4.docx
+++ b/Documents/WeeklyMeetings/Week15.4.docx
@@ -87,11 +87,164 @@
           <w:b/>
           <w:bCs/>
           <w:color w:val="000000"/>
-          <w:sz w:val="22"/>
-          <w:szCs w:val="22"/>
           <w:lang w:eastAsia="en-GB"/>
         </w:rPr>
       </w:pPr>
+    </w:p>
+    <w:p>
+      <w:pPr>
+        <w:rPr>
+          <w:rFonts w:eastAsia="Times New Roman" w:cstheme="minorHAnsi"/>
+          <w:color w:val="000000"/>
+          <w:sz w:val="28"/>
+          <w:szCs w:val="28"/>
+          <w:lang w:eastAsia="en-GB"/>
+        </w:rPr>
+      </w:pPr>
+      <w:r>
+        <w:rPr>
+          <w:rFonts w:eastAsia="Times New Roman" w:cstheme="minorHAnsi"/>
+          <w:color w:val="000000"/>
+          <w:lang w:eastAsia="en-GB"/>
+        </w:rPr>
+        <w:t>Name of company: KentSoft</w:t>
+      </w:r>
+    </w:p>
+    <w:p>
+      <w:pPr>
+        <w:rPr>
+          <w:rFonts w:eastAsia="Times New Roman" w:cstheme="minorHAnsi"/>
+          <w:color w:val="000000"/>
+          <w:sz w:val="28"/>
+          <w:szCs w:val="28"/>
+          <w:lang w:eastAsia="en-GB"/>
+        </w:rPr>
+      </w:pPr>
+      <w:r>
+        <w:rPr>
+          <w:rFonts w:eastAsia="Times New Roman" w:cstheme="minorHAnsi"/>
+          <w:color w:val="000000"/>
+          <w:lang w:eastAsia="en-GB"/>
+        </w:rPr>
+        <w:t>Meeting location: Templeman Library, 2</w:t>
+      </w:r>
+      <w:r>
+        <w:rPr>
+          <w:rFonts w:eastAsia="Times New Roman" w:cstheme="minorHAnsi"/>
+          <w:color w:val="000000"/>
+          <w:lang w:eastAsia="en-GB"/>
+        </w:rPr>
+        <w:t>nd</w:t>
+      </w:r>
+      <w:r>
+        <w:rPr>
+          <w:rFonts w:eastAsia="Times New Roman" w:cstheme="minorHAnsi"/>
+          <w:color w:val="000000"/>
+          <w:lang w:eastAsia="en-GB"/>
+        </w:rPr>
+        <w:t xml:space="preserve"> floor Group study booth</w:t>
+      </w:r>
+    </w:p>
+    <w:p>
+      <w:pPr>
+        <w:rPr>
+          <w:rFonts w:eastAsia="Times New Roman" w:cstheme="minorHAnsi"/>
+          <w:color w:val="000000"/>
+          <w:sz w:val="28"/>
+          <w:szCs w:val="28"/>
+          <w:lang w:eastAsia="en-GB"/>
+        </w:rPr>
+      </w:pPr>
+      <w:r>
+        <w:rPr>
+          <w:rFonts w:eastAsia="Times New Roman" w:cstheme="minorHAnsi"/>
+          <w:color w:val="000000"/>
+          <w:lang w:eastAsia="en-GB"/>
+        </w:rPr>
+        <w:t>Meeting date: 31/01/20</w:t>
+      </w:r>
+    </w:p>
+    <w:p>
+      <w:pPr>
+        <w:rPr>
+          <w:rFonts w:eastAsia="Times New Roman" w:cstheme="minorHAnsi"/>
+          <w:color w:val="000000"/>
+          <w:sz w:val="28"/>
+          <w:szCs w:val="28"/>
+          <w:lang w:eastAsia="en-GB"/>
+        </w:rPr>
+      </w:pPr>
+      <w:r>
+        <w:rPr>
+          <w:rFonts w:eastAsia="Times New Roman" w:cstheme="minorHAnsi"/>
+          <w:color w:val="000000"/>
+          <w:lang w:eastAsia="en-GB"/>
+        </w:rPr>
+        <w:t xml:space="preserve">Attendance: Adil, Tsotne and Samuel </w:t>
+      </w:r>
+    </w:p>
+    <w:p>
+      <w:pPr>
+        <w:rPr>
+          <w:rFonts w:eastAsia="Times New Roman" w:cstheme="minorHAnsi"/>
+          <w:color w:val="000000"/>
+          <w:sz w:val="28"/>
+          <w:szCs w:val="28"/>
+          <w:lang w:eastAsia="en-GB"/>
+        </w:rPr>
+      </w:pPr>
+      <w:r>
+        <w:rPr>
+          <w:rFonts w:eastAsia="Times New Roman" w:cstheme="minorHAnsi"/>
+          <w:color w:val="000000"/>
+          <w:lang w:eastAsia="en-GB"/>
+        </w:rPr>
+        <w:t>Extra info: Rahul was absent due to illnes</w:t>
+      </w:r>
+      <w:bookmarkStart w:id="0" w:name="_GoBack"/>
+      <w:bookmarkEnd w:id="0"/>
+      <w:r>
+        <w:rPr>
+          <w:rFonts w:eastAsia="Times New Roman" w:cstheme="minorHAnsi"/>
+          <w:color w:val="000000"/>
+          <w:lang w:eastAsia="en-GB"/>
+        </w:rPr>
+        <w:t xml:space="preserve">s, however working from home remotely </w:t>
+      </w:r>
+    </w:p>
+    <w:p>
+      <w:pPr>
+        <w:rPr>
+          <w:rFonts w:eastAsia="Times New Roman" w:cstheme="minorHAnsi"/>
+          <w:color w:val="000000"/>
+          <w:lang w:eastAsia="en-GB"/>
+        </w:rPr>
+      </w:pPr>
+    </w:p>
+    <w:p>
+      <w:pPr>
+        <w:rPr>
+          <w:rFonts w:eastAsia="Times New Roman" w:cstheme="minorHAnsi"/>
+          <w:b/>
+          <w:bCs/>
+          <w:color w:val="000000"/>
+          <w:sz w:val="32"/>
+          <w:szCs w:val="32"/>
+          <w:lang w:eastAsia="en-GB"/>
+        </w:rPr>
+      </w:pPr>
+      <w:r>
+        <w:rPr>
+          <w:rFonts w:eastAsia="Times New Roman" w:cstheme="minorHAnsi"/>
+          <w:b/>
+          <w:bCs/>
+          <w:color w:val="000000"/>
+          <w:sz w:val="32"/>
+          <w:szCs w:val="32"/>
+          <w:lang w:eastAsia="en-GB"/>
+        </w:rPr>
+        <w:t xml:space="preserve">Agenda: </w:t>
+      </w:r>
     </w:p>
     <w:p>
       <w:pPr>
@@ -108,264 +261,24 @@
     </w:p>
     <w:p>
       <w:pPr>
+        <w:pStyle w:val="NormalWeb"/>
+        <w:numPr>
+          <w:ilvl w:val="0"/>
+          <w:numId w:val="3"/>
+        </w:numPr>
+        <w:spacing w:before="0" w:beforeAutospacing="0" w:after="0" w:afterAutospacing="0" w:line="276" w:lineRule="auto"/>
         <w:rPr>
-          <w:rFonts w:eastAsia="Times New Roman" w:cstheme="minorHAnsi"/>
-          <w:color w:val="000000"/>
-          <w:lang w:eastAsia="en-GB"/>
+          <w:rFonts w:asciiTheme="minorHAnsi" w:hAnsiTheme="minorHAnsi" w:cstheme="minorHAnsi"/>
         </w:rPr>
       </w:pPr>
       <w:r>
         <w:rPr>
-          <w:rFonts w:eastAsia="Times New Roman" w:cstheme="minorHAnsi"/>
-          <w:b/>
-          <w:bCs/>
+          <w:rFonts w:asciiTheme="minorHAnsi" w:hAnsiTheme="minorHAnsi" w:cstheme="minorHAnsi"/>
           <w:color w:val="000000"/>
           <w:sz w:val="22"/>
           <w:szCs w:val="22"/>
-          <w:lang w:eastAsia="en-GB"/>
         </w:rPr>
-        <w:t>Name of company:</w:t>
-      </w:r>
-      <w:r>
-        <w:rPr>
-          <w:rFonts w:eastAsia="Times New Roman" w:cstheme="minorHAnsi"/>
-          <w:color w:val="000000"/>
-          <w:sz w:val="22"/>
-          <w:szCs w:val="22"/>
-          <w:lang w:eastAsia="en-GB"/>
-        </w:rPr>
-        <w:t xml:space="preserve"> KentSoft</w:t>
-      </w:r>
-    </w:p>
-    <w:p>
-      <w:pPr>
-        <w:rPr>
-          <w:rFonts w:eastAsia="Times New Roman" w:cstheme="minorHAnsi"/>
-          <w:color w:val="000000"/>
-          <w:lang w:eastAsia="en-GB"/>
-        </w:rPr>
-      </w:pPr>
-      <w:r>
-        <w:rPr>
-          <w:rFonts w:eastAsia="Times New Roman" w:cstheme="minorHAnsi"/>
-          <w:b/>
-          <w:bCs/>
-          <w:color w:val="000000"/>
-          <w:sz w:val="22"/>
-          <w:szCs w:val="22"/>
-          <w:lang w:eastAsia="en-GB"/>
-        </w:rPr>
-        <w:t>Meeting location:</w:t>
-      </w:r>
-      <w:r>
-        <w:rPr>
-          <w:rFonts w:eastAsia="Times New Roman" w:cstheme="minorHAnsi"/>
-          <w:color w:val="000000"/>
-          <w:sz w:val="22"/>
-          <w:szCs w:val="22"/>
-          <w:lang w:eastAsia="en-GB"/>
-        </w:rPr>
-        <w:t xml:space="preserve"> </w:t>
-      </w:r>
-      <w:r>
-        <w:rPr>
-          <w:rFonts w:eastAsia="Times New Roman" w:cstheme="minorHAnsi"/>
-          <w:color w:val="000000"/>
-          <w:sz w:val="22"/>
-          <w:szCs w:val="22"/>
-          <w:lang w:eastAsia="en-GB"/>
-        </w:rPr>
-        <w:t>Templeman Library,</w:t>
-      </w:r>
-      <w:r>
-        <w:rPr>
-          <w:rFonts w:eastAsia="Times New Roman" w:cstheme="minorHAnsi"/>
-          <w:color w:val="000000"/>
-          <w:sz w:val="22"/>
-          <w:szCs w:val="22"/>
-          <w:lang w:eastAsia="en-GB"/>
-        </w:rPr>
-        <w:t xml:space="preserve"> 2</w:t>
-      </w:r>
-      <w:r>
-        <w:rPr>
-          <w:rFonts w:eastAsia="Times New Roman" w:cstheme="minorHAnsi"/>
-          <w:color w:val="000000"/>
-          <w:sz w:val="22"/>
-          <w:szCs w:val="22"/>
-          <w:vertAlign w:val="superscript"/>
-          <w:lang w:eastAsia="en-GB"/>
-        </w:rPr>
-        <w:t>st</w:t>
-      </w:r>
-      <w:r>
-        <w:rPr>
-          <w:rFonts w:eastAsia="Times New Roman" w:cstheme="minorHAnsi"/>
-          <w:color w:val="000000"/>
-          <w:sz w:val="22"/>
-          <w:szCs w:val="22"/>
-          <w:lang w:eastAsia="en-GB"/>
-        </w:rPr>
-        <w:t xml:space="preserve"> floor Group study booth</w:t>
-      </w:r>
-    </w:p>
-    <w:p>
-      <w:pPr>
-        <w:rPr>
-          <w:rFonts w:eastAsia="Times New Roman" w:cstheme="minorHAnsi"/>
-          <w:color w:val="000000"/>
-          <w:lang w:eastAsia="en-GB"/>
-        </w:rPr>
-      </w:pPr>
-      <w:r>
-        <w:rPr>
-          <w:rFonts w:eastAsia="Times New Roman" w:cstheme="minorHAnsi"/>
-          <w:b/>
-          <w:bCs/>
-          <w:color w:val="000000"/>
-          <w:sz w:val="22"/>
-          <w:szCs w:val="22"/>
-          <w:lang w:eastAsia="en-GB"/>
-        </w:rPr>
-        <w:t>Meeting date:</w:t>
-      </w:r>
-      <w:r>
-        <w:rPr>
-          <w:rFonts w:eastAsia="Times New Roman" w:cstheme="minorHAnsi"/>
-          <w:color w:val="000000"/>
-          <w:sz w:val="22"/>
-          <w:szCs w:val="22"/>
-          <w:lang w:eastAsia="en-GB"/>
-        </w:rPr>
-        <w:t xml:space="preserve"> </w:t>
-      </w:r>
-      <w:r>
-        <w:rPr>
-          <w:rFonts w:eastAsia="Times New Roman" w:cstheme="minorHAnsi"/>
-          <w:color w:val="000000"/>
-          <w:sz w:val="22"/>
-          <w:szCs w:val="22"/>
-          <w:lang w:eastAsia="en-GB"/>
-        </w:rPr>
-        <w:t>31/01/20</w:t>
-      </w:r>
-    </w:p>
-    <w:p>
-      <w:pPr>
-        <w:rPr>
-          <w:rFonts w:eastAsia="Times New Roman" w:cstheme="minorHAnsi"/>
-          <w:color w:val="000000"/>
-          <w:lang w:eastAsia="en-GB"/>
-        </w:rPr>
-      </w:pPr>
-      <w:r>
-        <w:rPr>
-          <w:rFonts w:eastAsia="Times New Roman" w:cstheme="minorHAnsi"/>
-          <w:b/>
-          <w:bCs/>
-          <w:color w:val="000000"/>
-          <w:sz w:val="22"/>
-          <w:szCs w:val="22"/>
-          <w:lang w:eastAsia="en-GB"/>
-        </w:rPr>
-        <w:t>Attendance</w:t>
-      </w:r>
-      <w:r>
-        <w:rPr>
-          <w:rFonts w:eastAsia="Times New Roman" w:cstheme="minorHAnsi"/>
-          <w:color w:val="000000"/>
-          <w:sz w:val="22"/>
-          <w:szCs w:val="22"/>
-          <w:lang w:eastAsia="en-GB"/>
-        </w:rPr>
-        <w:t>:</w:t>
-      </w:r>
-      <w:r>
-        <w:rPr>
-          <w:rFonts w:eastAsia="Times New Roman" w:cstheme="minorHAnsi"/>
-          <w:color w:val="000000"/>
-          <w:sz w:val="22"/>
-          <w:szCs w:val="22"/>
-          <w:lang w:eastAsia="en-GB"/>
-        </w:rPr>
-        <w:t xml:space="preserve"> Adil, Tsotne and Samuel </w:t>
-      </w:r>
-    </w:p>
-    <w:p>
-      <w:pPr>
-        <w:rPr>
-          <w:rFonts w:eastAsia="Times New Roman" w:cstheme="minorHAnsi"/>
-          <w:color w:val="000000"/>
-          <w:lang w:eastAsia="en-GB"/>
-        </w:rPr>
-      </w:pPr>
-      <w:r>
-        <w:rPr>
-          <w:rFonts w:eastAsia="Times New Roman" w:cstheme="minorHAnsi"/>
-          <w:b/>
-          <w:bCs/>
-          <w:color w:val="000000"/>
-          <w:sz w:val="22"/>
-          <w:szCs w:val="22"/>
-          <w:lang w:eastAsia="en-GB"/>
-        </w:rPr>
-        <w:t>Extra info:</w:t>
-      </w:r>
-      <w:r>
-        <w:rPr>
-          <w:rFonts w:eastAsia="Times New Roman" w:cstheme="minorHAnsi"/>
-          <w:color w:val="000000"/>
-          <w:sz w:val="22"/>
-          <w:szCs w:val="22"/>
-          <w:lang w:eastAsia="en-GB"/>
-        </w:rPr>
-        <w:t xml:space="preserve"> </w:t>
-      </w:r>
-      <w:r>
-        <w:rPr>
-          <w:rFonts w:eastAsia="Times New Roman" w:cstheme="minorHAnsi"/>
-          <w:color w:val="000000"/>
-          <w:sz w:val="22"/>
-          <w:szCs w:val="22"/>
-          <w:lang w:eastAsia="en-GB"/>
-        </w:rPr>
-        <w:t xml:space="preserve">Rahul was absent due to illness, however working from home remotely </w:t>
-      </w:r>
-    </w:p>
-    <w:p/>
-    <w:p/>
-    <w:p>
-      <w:pPr>
-        <w:rPr>
-          <w:rFonts w:eastAsia="Times New Roman" w:cstheme="minorHAnsi"/>
-          <w:color w:val="000000"/>
-          <w:lang w:eastAsia="en-GB"/>
-        </w:rPr>
-      </w:pPr>
-    </w:p>
-    <w:p>
-      <w:pPr>
-        <w:rPr>
-          <w:rFonts w:eastAsia="Times New Roman" w:cstheme="minorHAnsi"/>
-          <w:b/>
-          <w:bCs/>
-          <w:color w:val="000000"/>
-          <w:sz w:val="22"/>
-          <w:szCs w:val="22"/>
-          <w:lang w:eastAsia="en-GB"/>
-        </w:rPr>
-      </w:pPr>
-      <w:r>
-        <w:rPr>
-          <w:rFonts w:eastAsia="Times New Roman" w:cstheme="minorHAnsi"/>
-          <w:b/>
-          <w:bCs/>
-          <w:color w:val="000000"/>
-          <w:sz w:val="22"/>
-          <w:szCs w:val="22"/>
-          <w:lang w:eastAsia="en-GB"/>
-        </w:rPr>
-        <w:t xml:space="preserve">Agenda: </w:t>
+        <w:t>Continue making progress and finishing the documents that need to be handed in</w:t>
       </w:r>
     </w:p>
     <w:p>
@@ -375,29 +288,14 @@
           <w:ilvl w:val="0"/>
           <w:numId w:val="3"/>
         </w:numPr>
-        <w:spacing w:before="240" w:beforeAutospacing="0" w:after="240" w:afterAutospacing="0"/>
+        <w:spacing w:before="0" w:beforeAutospacing="0" w:after="0" w:afterAutospacing="0" w:line="276" w:lineRule="auto"/>
+        <w:rPr>
+          <w:rFonts w:asciiTheme="minorHAnsi" w:hAnsiTheme="minorHAnsi" w:cstheme="minorHAnsi"/>
+        </w:rPr>
       </w:pPr>
       <w:r>
         <w:rPr>
-          <w:rFonts w:ascii="Arial" w:hAnsi="Arial" w:cs="Arial"/>
-          <w:color w:val="000000"/>
-          <w:sz w:val="22"/>
-          <w:szCs w:val="22"/>
-        </w:rPr>
-        <w:t>Continue making progress and finishing the documents that need to be handed in</w:t>
-      </w:r>
-    </w:p>
-    <w:p>
-      <w:pPr>
-        <w:pStyle w:val="ListParagraph"/>
-        <w:numPr>
-          <w:ilvl w:val="0"/>
-          <w:numId w:val="3"/>
-        </w:numPr>
-      </w:pPr>
-      <w:r>
-        <w:rPr>
-          <w:rFonts w:ascii="Arial" w:hAnsi="Arial" w:cs="Arial"/>
+          <w:rFonts w:asciiTheme="minorHAnsi" w:hAnsiTheme="minorHAnsi" w:cstheme="minorHAnsi"/>
           <w:color w:val="000000"/>
           <w:sz w:val="22"/>
           <w:szCs w:val="22"/>
@@ -412,10 +310,14 @@
           <w:ilvl w:val="0"/>
           <w:numId w:val="3"/>
         </w:numPr>
-        <w:spacing w:before="240" w:beforeAutospacing="0" w:after="240" w:afterAutospacing="0"/>
+        <w:spacing w:before="0" w:beforeAutospacing="0" w:after="0" w:afterAutospacing="0" w:line="276" w:lineRule="auto"/>
+        <w:rPr>
+          <w:rFonts w:asciiTheme="minorHAnsi" w:hAnsiTheme="minorHAnsi" w:cstheme="minorHAnsi"/>
+        </w:rPr>
       </w:pPr>
       <w:r>
         <w:rPr>
+          <w:rFonts w:asciiTheme="minorHAnsi" w:hAnsiTheme="minorHAnsi" w:cstheme="minorHAnsi"/>
           <w:color w:val="000000"/>
           <w:sz w:val="14"/>
           <w:szCs w:val="14"/>
@@ -424,7 +326,7 @@
       </w:r>
       <w:r>
         <w:rPr>
-          <w:rFonts w:ascii="Arial" w:hAnsi="Arial" w:cs="Arial"/>
+          <w:rFonts w:asciiTheme="minorHAnsi" w:hAnsiTheme="minorHAnsi" w:cstheme="minorHAnsi"/>
           <w:color w:val="000000"/>
           <w:sz w:val="22"/>
           <w:szCs w:val="22"/>
@@ -439,10 +341,14 @@
           <w:ilvl w:val="0"/>
           <w:numId w:val="3"/>
         </w:numPr>
+        <w:spacing w:line="276" w:lineRule="auto"/>
+        <w:rPr>
+          <w:rFonts w:cstheme="minorHAnsi"/>
+        </w:rPr>
       </w:pPr>
       <w:r>
         <w:rPr>
-          <w:rFonts w:ascii="Arial" w:hAnsi="Arial" w:cs="Arial"/>
+          <w:rFonts w:cstheme="minorHAnsi"/>
           <w:color w:val="000000"/>
           <w:sz w:val="22"/>
           <w:szCs w:val="22"/>
@@ -450,7 +356,13 @@
         <w:t>Admin across all documents to check everything and consistency follows our style document guidelines</w:t>
       </w:r>
     </w:p>
-    <w:p/>
+    <w:p>
+      <w:pPr>
+        <w:rPr>
+          <w:rFonts w:cstheme="minorHAnsi"/>
+        </w:rPr>
+      </w:pPr>
+    </w:p>
     <w:p>
       <w:pPr>
         <w:rPr>
@@ -458,8 +370,6 @@
           <w:b/>
           <w:bCs/>
           <w:color w:val="000000"/>
-          <w:sz w:val="22"/>
-          <w:szCs w:val="22"/>
           <w:lang w:eastAsia="en-GB"/>
         </w:rPr>
       </w:pPr>
@@ -469,8 +379,8 @@
           <w:b/>
           <w:bCs/>
           <w:color w:val="000000"/>
-          <w:sz w:val="22"/>
-          <w:szCs w:val="22"/>
+          <w:sz w:val="32"/>
+          <w:szCs w:val="32"/>
           <w:lang w:eastAsia="en-GB"/>
         </w:rPr>
         <w:t>Discussion points:</w:t>
@@ -481,8 +391,8 @@
           <w:b/>
           <w:bCs/>
           <w:color w:val="000000"/>
-          <w:sz w:val="22"/>
-          <w:szCs w:val="22"/>
+          <w:sz w:val="32"/>
+          <w:szCs w:val="32"/>
           <w:lang w:eastAsia="en-GB"/>
         </w:rPr>
         <w:br/>
@@ -495,13 +405,14 @@
           <w:ilvl w:val="0"/>
           <w:numId w:val="3"/>
         </w:numPr>
+        <w:rPr>
+          <w:rFonts w:cstheme="minorHAnsi"/>
+        </w:rPr>
       </w:pPr>
       <w:r>
         <w:rPr>
-          <w:rFonts w:ascii="Arial" w:hAnsi="Arial" w:cs="Arial"/>
+          <w:rFonts w:cstheme="minorHAnsi"/>
           <w:color w:val="000000"/>
-          <w:sz w:val="22"/>
-          <w:szCs w:val="22"/>
         </w:rPr>
         <w:t>Fixed an issue on GitLab where one person’s branch was not working correctly, we encountered while trying to push the branch</w:t>
       </w:r>
@@ -513,13 +424,14 @@
           <w:ilvl w:val="0"/>
           <w:numId w:val="3"/>
         </w:numPr>
+        <w:rPr>
+          <w:rFonts w:cstheme="minorHAnsi"/>
+        </w:rPr>
       </w:pPr>
       <w:r>
         <w:rPr>
-          <w:rFonts w:ascii="Arial" w:hAnsi="Arial" w:cs="Arial"/>
+          <w:rFonts w:cstheme="minorHAnsi"/>
           <w:color w:val="000000"/>
-          <w:sz w:val="22"/>
-          <w:szCs w:val="22"/>
         </w:rPr>
         <w:t>Finished several documents that needed to be handed in</w:t>
       </w:r>
@@ -531,23 +443,16 @@
           <w:ilvl w:val="0"/>
           <w:numId w:val="3"/>
         </w:numPr>
+        <w:rPr>
+          <w:rFonts w:cstheme="minorHAnsi"/>
+        </w:rPr>
       </w:pPr>
       <w:r>
         <w:rPr>
+          <w:rFonts w:cstheme="minorHAnsi"/>
           <w:color w:val="000000"/>
-          <w:sz w:val="14"/>
-          <w:szCs w:val="14"/>
         </w:rPr>
-        <w:t> </w:t>
-      </w:r>
-      <w:r>
-        <w:rPr>
-          <w:rFonts w:ascii="Arial" w:hAnsi="Arial" w:cs="Arial"/>
-          <w:color w:val="000000"/>
-          <w:sz w:val="22"/>
-          <w:szCs w:val="22"/>
-        </w:rPr>
-        <w:t>Decided to reorganise Trello board as we felt it comprised our work due to being quite hectic</w:t>
+        <w:t> Decided to reorganise Trello board as we felt it comprised our work due to being quite hectic</w:t>
       </w:r>
     </w:p>
     <w:p>
@@ -568,8 +473,6 @@
         </w:rPr>
         <w:t>At the end of the meeting, we decided to call an emergency meeting on the 2/02/2020.</w:t>
       </w:r>
-      <w:bookmarkStart w:id="0" w:name="_GoBack"/>
-      <w:bookmarkEnd w:id="0"/>
       <w:r>
         <w:rPr>
           <w:rFonts w:cstheme="minorHAnsi"/>
@@ -804,8 +707,6 @@
               <w:rPr>
                 <w:rFonts w:eastAsia="Times New Roman" w:cstheme="minorHAnsi"/>
                 <w:color w:val="000000"/>
-                <w:sz w:val="22"/>
-                <w:szCs w:val="22"/>
                 <w:lang w:eastAsia="en-GB"/>
               </w:rPr>
             </w:pPr>
@@ -813,8 +714,6 @@
               <w:rPr>
                 <w:rFonts w:eastAsia="Times New Roman" w:cstheme="minorHAnsi"/>
                 <w:color w:val="000000"/>
-                <w:sz w:val="22"/>
-                <w:szCs w:val="22"/>
                 <w:lang w:eastAsia="en-GB"/>
               </w:rPr>
               <w:t xml:space="preserve">Set up </w:t>
@@ -823,8 +722,6 @@
               <w:rPr>
                 <w:rFonts w:eastAsia="Times New Roman" w:cstheme="minorHAnsi"/>
                 <w:color w:val="000000"/>
-                <w:sz w:val="22"/>
-                <w:szCs w:val="22"/>
                 <w:lang w:eastAsia="en-GB"/>
               </w:rPr>
               <w:t xml:space="preserve">Microsoft Word Document* </w:t>
@@ -833,8 +730,6 @@
               <w:rPr>
                 <w:rFonts w:eastAsia="Times New Roman" w:cstheme="minorHAnsi"/>
                 <w:color w:val="000000"/>
-                <w:sz w:val="22"/>
-                <w:szCs w:val="22"/>
                 <w:lang w:eastAsia="en-GB"/>
               </w:rPr>
               <w:t>of meeting template</w:t>
@@ -843,8 +738,6 @@
               <w:rPr>
                 <w:rFonts w:eastAsia="Times New Roman" w:cstheme="minorHAnsi"/>
                 <w:color w:val="000000"/>
-                <w:sz w:val="22"/>
-                <w:szCs w:val="22"/>
                 <w:lang w:eastAsia="en-GB"/>
               </w:rPr>
               <w:t xml:space="preserve"> </w:t>
@@ -894,8 +787,6 @@
               <w:rPr>
                 <w:rFonts w:eastAsia="Times New Roman" w:cstheme="minorHAnsi"/>
                 <w:color w:val="000000"/>
-                <w:sz w:val="22"/>
-                <w:szCs w:val="22"/>
                 <w:lang w:eastAsia="en-GB"/>
               </w:rPr>
               <w:t>RPP</w:t>
@@ -1017,8 +908,6 @@
               <w:rPr>
                 <w:rFonts w:eastAsia="Times New Roman" w:cstheme="minorHAnsi"/>
                 <w:color w:val="000000"/>
-                <w:sz w:val="22"/>
-                <w:szCs w:val="22"/>
                 <w:lang w:eastAsia="en-GB"/>
               </w:rPr>
               <w:t>Set up Gitlab</w:t>
@@ -1053,8 +942,6 @@
               <w:rPr>
                 <w:rFonts w:eastAsia="Times New Roman" w:cstheme="minorHAnsi"/>
                 <w:color w:val="000000"/>
-                <w:sz w:val="22"/>
-                <w:szCs w:val="22"/>
                 <w:lang w:eastAsia="en-GB"/>
               </w:rPr>
               <w:t>TG</w:t>
@@ -1176,11 +1063,8 @@
               <w:rPr>
                 <w:rFonts w:eastAsia="Times New Roman" w:cstheme="minorHAnsi"/>
                 <w:color w:val="000000"/>
-                <w:sz w:val="22"/>
-                <w:szCs w:val="22"/>
-                <w:lang w:eastAsia="en-GB"/>
-              </w:rPr>
-              <w:lastRenderedPageBreak/>
+                <w:lang w:eastAsia="en-GB"/>
+              </w:rPr>
               <w:t>Create chart of meeting hours</w:t>
             </w:r>
           </w:p>
@@ -1213,8 +1097,6 @@
               <w:rPr>
                 <w:rFonts w:eastAsia="Times New Roman" w:cstheme="minorHAnsi"/>
                 <w:color w:val="000000"/>
-                <w:sz w:val="22"/>
-                <w:szCs w:val="22"/>
                 <w:lang w:eastAsia="en-GB"/>
               </w:rPr>
               <w:t>AAJ SL</w:t>
@@ -1336,10 +1218,9 @@
               <w:rPr>
                 <w:rFonts w:eastAsia="Times New Roman" w:cstheme="minorHAnsi"/>
                 <w:color w:val="000000"/>
-                <w:sz w:val="22"/>
-                <w:szCs w:val="22"/>
-                <w:lang w:eastAsia="en-GB"/>
-              </w:rPr>
+                <w:lang w:eastAsia="en-GB"/>
+              </w:rPr>
+              <w:lastRenderedPageBreak/>
               <w:t>Create company name</w:t>
             </w:r>
           </w:p>
@@ -1372,8 +1253,6 @@
               <w:rPr>
                 <w:rFonts w:eastAsia="Times New Roman" w:cstheme="minorHAnsi"/>
                 <w:color w:val="000000"/>
-                <w:sz w:val="22"/>
-                <w:szCs w:val="22"/>
                 <w:lang w:eastAsia="en-GB"/>
               </w:rPr>
               <w:t>RPP, TG, AAJ, SL</w:t>
@@ -2060,21 +1939,7 @@
                 <w:rFonts w:eastAsia="Times New Roman" w:cstheme="minorHAnsi"/>
                 <w:lang w:eastAsia="en-GB"/>
               </w:rPr>
-              <w:t>3</w:t>
-            </w:r>
-            <w:r>
-              <w:rPr>
-                <w:rFonts w:eastAsia="Times New Roman" w:cstheme="minorHAnsi"/>
-                <w:lang w:eastAsia="en-GB"/>
-              </w:rPr>
-              <w:t>1</w:t>
-            </w:r>
-            <w:r>
-              <w:rPr>
-                <w:rFonts w:eastAsia="Times New Roman" w:cstheme="minorHAnsi"/>
-                <w:lang w:eastAsia="en-GB"/>
-              </w:rPr>
-              <w:t>/01/20</w:t>
+              <w:t>31/01/20</w:t>
             </w:r>
           </w:p>
         </w:tc>
@@ -3812,7 +3677,6 @@
                 <w:color w:val="000000"/>
                 <w:lang w:eastAsia="en-GB"/>
               </w:rPr>
-              <w:lastRenderedPageBreak/>
               <w:t>Go through documents to ensure font and sizing conforms to guidelines</w:t>
             </w:r>
           </w:p>
@@ -3985,6 +3849,7 @@
                 <w:color w:val="000000"/>
                 <w:lang w:eastAsia="en-GB"/>
               </w:rPr>
+              <w:lastRenderedPageBreak/>
               <w:t>Start Developing the model in UML from revises use cases / descriptions</w:t>
             </w:r>
             <w:r>
@@ -4521,7 +4386,7 @@
     </w:rPrDefault>
     <w:pPrDefault/>
   </w:docDefaults>
-  <w:latentStyles w:defLockedState="0" w:defUIPriority="99" w:defSemiHidden="0" w:defUnhideWhenUsed="0" w:defQFormat="0" w:count="375">
+  <w:latentStyles w:defLockedState="0" w:defUIPriority="99" w:defSemiHidden="0" w:defUnhideWhenUsed="0" w:defQFormat="0" w:count="376">
     <w:lsdException w:name="Normal" w:uiPriority="0" w:qFormat="1"/>
     <w:lsdException w:name="heading 1" w:uiPriority="9" w:qFormat="1"/>
     <w:lsdException w:name="heading 2" w:semiHidden="1" w:uiPriority="9" w:unhideWhenUsed="1" w:qFormat="1"/>
@@ -4627,7 +4492,6 @@
     <w:lsdException w:name="HTML Sample" w:semiHidden="1" w:unhideWhenUsed="1"/>
     <w:lsdException w:name="HTML Typewriter" w:semiHidden="1" w:unhideWhenUsed="1"/>
     <w:lsdException w:name="HTML Variable" w:semiHidden="1" w:unhideWhenUsed="1"/>
-    <w:lsdException w:name="Normal Table" w:semiHidden="1" w:unhideWhenUsed="1"/>
     <w:lsdException w:name="annotation subject" w:semiHidden="1" w:unhideWhenUsed="1"/>
     <w:lsdException w:name="No List" w:semiHidden="1" w:unhideWhenUsed="1"/>
     <w:lsdException w:name="Outline List 1" w:semiHidden="1" w:unhideWhenUsed="1"/>
@@ -4674,10 +4538,8 @@
     <w:lsdException w:name="Table Subtle 2" w:semiHidden="1" w:unhideWhenUsed="1"/>
     <w:lsdException w:name="Table Web 1" w:semiHidden="1" w:unhideWhenUsed="1"/>
     <w:lsdException w:name="Table Web 2" w:semiHidden="1" w:unhideWhenUsed="1"/>
-    <w:lsdException w:name="Table Web 3" w:semiHidden="1" w:unhideWhenUsed="1"/>
     <w:lsdException w:name="Balloon Text" w:semiHidden="1" w:unhideWhenUsed="1"/>
     <w:lsdException w:name="Table Grid" w:uiPriority="39"/>
-    <w:lsdException w:name="Table Theme" w:semiHidden="1" w:unhideWhenUsed="1"/>
     <w:lsdException w:name="Placeholder Text" w:semiHidden="1"/>
     <w:lsdException w:name="No Spacing" w:uiPriority="1" w:qFormat="1"/>
     <w:lsdException w:name="Light Shading" w:uiPriority="60"/>
@@ -4897,6 +4759,7 @@
     <w:lsdException w:name="Smart Hyperlink" w:semiHidden="1" w:unhideWhenUsed="1"/>
     <w:lsdException w:name="Hashtag" w:semiHidden="1" w:unhideWhenUsed="1"/>
     <w:lsdException w:name="Unresolved Mention" w:semiHidden="1" w:unhideWhenUsed="1"/>
+    <w:lsdException w:name="Smart Link" w:semiHidden="1" w:unhideWhenUsed="1"/>
   </w:latentStyles>
   <w:style w:type="paragraph" w:default="1" w:styleId="Normal">
     <w:name w:val="Normal"/>
@@ -4978,7 +4841,6 @@
     <w:name w:val="Normal (Web)"/>
     <w:basedOn w:val="Normal"/>
     <w:uiPriority w:val="99"/>
-    <w:semiHidden/>
     <w:unhideWhenUsed/>
     <w:rsid w:val="00F56424"/>
     <w:pPr>

--- a/Documents/WeeklyMeetings/Week15.4.docx
+++ b/Documents/WeeklyMeetings/Week15.4.docx
@@ -22,7 +22,16 @@
           <w:rFonts w:asciiTheme="minorHAnsi" w:eastAsia="Times New Roman" w:hAnsiTheme="minorHAnsi" w:cstheme="minorHAnsi"/>
           <w:lang w:eastAsia="en-GB"/>
         </w:rPr>
-        <w:t xml:space="preserve">5    </w:t>
+        <w:t>6</w:t>
+      </w:r>
+      <w:bookmarkStart w:id="0" w:name="_GoBack"/>
+      <w:bookmarkEnd w:id="0"/>
+      <w:r>
+        <w:rPr>
+          <w:rFonts w:asciiTheme="minorHAnsi" w:eastAsia="Times New Roman" w:hAnsiTheme="minorHAnsi" w:cstheme="minorHAnsi"/>
+          <w:lang w:eastAsia="en-GB"/>
+        </w:rPr>
+        <w:t xml:space="preserve">    </w:t>
       </w:r>
       <w:r>
         <w:rPr>
@@ -53,7 +62,7 @@
                     <pic:cNvPicPr/>
                   </pic:nvPicPr>
                   <pic:blipFill>
-                    <a:blip r:embed="rId5" cstate="print">
+                    <a:blip r:embed="rId7" cstate="print">
                       <a:extLst>
                         <a:ext uri="{28A0092B-C50C-407E-A947-70E740481C1C}">
                           <a14:useLocalDpi xmlns:a14="http://schemas.microsoft.com/office/drawing/2010/main" val="0"/>
@@ -199,17 +208,7 @@
           <w:color w:val="000000"/>
           <w:lang w:eastAsia="en-GB"/>
         </w:rPr>
-        <w:t>Extra info: Rahul was absent due to illnes</w:t>
-      </w:r>
-      <w:bookmarkStart w:id="0" w:name="_GoBack"/>
-      <w:bookmarkEnd w:id="0"/>
-      <w:r>
-        <w:rPr>
-          <w:rFonts w:eastAsia="Times New Roman" w:cstheme="minorHAnsi"/>
-          <w:color w:val="000000"/>
-          <w:lang w:eastAsia="en-GB"/>
-        </w:rPr>
-        <w:t xml:space="preserve">s, however working from home remotely </w:t>
+        <w:t xml:space="preserve">Extra info: Rahul was absent due to illness, however working from home remotely </w:t>
       </w:r>
     </w:p>
     <w:p>
@@ -4018,6 +4017,44 @@
     </w:sectPr>
   </w:body>
 </w:document>
+</file>
+
+<file path=word/endnotes.xml><?xml version="1.0" encoding="utf-8"?>
+<w:endnotes xmlns:wpc="http://schemas.microsoft.com/office/word/2010/wordprocessingCanvas" xmlns:cx="http://schemas.microsoft.com/office/drawing/2014/chartex" xmlns:cx1="http://schemas.microsoft.com/office/drawing/2015/9/8/chartex" xmlns:cx2="http://schemas.microsoft.com/office/drawing/2015/10/21/chartex" xmlns:cx3="http://schemas.microsoft.com/office/drawing/2016/5/9/chartex" xmlns:cx4="http://schemas.microsoft.com/office/drawing/2016/5/10/chartex" xmlns:cx5="http://schemas.microsoft.com/office/drawing/2016/5/11/chartex" xmlns:cx6="http://schemas.microsoft.com/office/drawing/2016/5/12/chartex" xmlns:cx7="http://schemas.microsoft.com/office/drawing/2016/5/13/chartex" xmlns:cx8="http://schemas.microsoft.com/office/drawing/2016/5/14/chartex" xmlns:mc="http://schemas.openxmlformats.org/markup-compatibility/2006" xmlns:aink="http://schemas.microsoft.com/office/drawing/2016/ink" xmlns:am3d="http://schemas.microsoft.com/office/drawing/2017/model3d" xmlns:o="urn:schemas-microsoft-com:office:office" xmlns:r="http://schemas.openxmlformats.org/officeDocument/2006/relationships" xmlns:m="http://schemas.openxmlformats.org/officeDocument/2006/math" xmlns:v="urn:schemas-microsoft-com:vml" xmlns:wp14="http://schemas.microsoft.com/office/word/2010/wordprocessingDrawing" xmlns:wp="http://schemas.openxmlformats.org/drawingml/2006/wordprocessingDrawing" xmlns:w10="urn:schemas-microsoft-com:office:word" xmlns:w="http://schemas.openxmlformats.org/wordprocessingml/2006/main" xmlns:w14="http://schemas.microsoft.com/office/word/2010/wordml" xmlns:w15="http://schemas.microsoft.com/office/word/2012/wordml" xmlns:w16cid="http://schemas.microsoft.com/office/word/2016/wordml/cid" xmlns:w16se="http://schemas.microsoft.com/office/word/2015/wordml/symex" xmlns:wpg="http://schemas.microsoft.com/office/word/2010/wordprocessingGroup" xmlns:wpi="http://schemas.microsoft.com/office/word/2010/wordprocessingInk" xmlns:wne="http://schemas.microsoft.com/office/word/2006/wordml" xmlns:wps="http://schemas.microsoft.com/office/word/2010/wordprocessingShape" mc:Ignorable="w14 w15 w16se w16cid wp14">
+  <w:endnote w:type="separator" w:id="-1">
+    <w:p>
+      <w:r>
+        <w:separator/>
+      </w:r>
+    </w:p>
+  </w:endnote>
+  <w:endnote w:type="continuationSeparator" w:id="0">
+    <w:p>
+      <w:r>
+        <w:continuationSeparator/>
+      </w:r>
+    </w:p>
+  </w:endnote>
+</w:endnotes>
+</file>
+
+<file path=word/footnotes.xml><?xml version="1.0" encoding="utf-8"?>
+<w:footnotes xmlns:wpc="http://schemas.microsoft.com/office/word/2010/wordprocessingCanvas" xmlns:cx="http://schemas.microsoft.com/office/drawing/2014/chartex" xmlns:cx1="http://schemas.microsoft.com/office/drawing/2015/9/8/chartex" xmlns:cx2="http://schemas.microsoft.com/office/drawing/2015/10/21/chartex" xmlns:cx3="http://schemas.microsoft.com/office/drawing/2016/5/9/chartex" xmlns:cx4="http://schemas.microsoft.com/office/drawing/2016/5/10/chartex" xmlns:cx5="http://schemas.microsoft.com/office/drawing/2016/5/11/chartex" xmlns:cx6="http://schemas.microsoft.com/office/drawing/2016/5/12/chartex" xmlns:cx7="http://schemas.microsoft.com/office/drawing/2016/5/13/chartex" xmlns:cx8="http://schemas.microsoft.com/office/drawing/2016/5/14/chartex" xmlns:mc="http://schemas.openxmlformats.org/markup-compatibility/2006" xmlns:aink="http://schemas.microsoft.com/office/drawing/2016/ink" xmlns:am3d="http://schemas.microsoft.com/office/drawing/2017/model3d" xmlns:o="urn:schemas-microsoft-com:office:office" xmlns:r="http://schemas.openxmlformats.org/officeDocument/2006/relationships" xmlns:m="http://schemas.openxmlformats.org/officeDocument/2006/math" xmlns:v="urn:schemas-microsoft-com:vml" xmlns:wp14="http://schemas.microsoft.com/office/word/2010/wordprocessingDrawing" xmlns:wp="http://schemas.openxmlformats.org/drawingml/2006/wordprocessingDrawing" xmlns:w10="urn:schemas-microsoft-com:office:word" xmlns:w="http://schemas.openxmlformats.org/wordprocessingml/2006/main" xmlns:w14="http://schemas.microsoft.com/office/word/2010/wordml" xmlns:w15="http://schemas.microsoft.com/office/word/2012/wordml" xmlns:w16cid="http://schemas.microsoft.com/office/word/2016/wordml/cid" xmlns:w16se="http://schemas.microsoft.com/office/word/2015/wordml/symex" xmlns:wpg="http://schemas.microsoft.com/office/word/2010/wordprocessingGroup" xmlns:wpi="http://schemas.microsoft.com/office/word/2010/wordprocessingInk" xmlns:wne="http://schemas.microsoft.com/office/word/2006/wordml" xmlns:wps="http://schemas.microsoft.com/office/word/2010/wordprocessingShape" mc:Ignorable="w14 w15 w16se w16cid wp14">
+  <w:footnote w:type="separator" w:id="-1">
+    <w:p>
+      <w:r>
+        <w:separator/>
+      </w:r>
+    </w:p>
+  </w:footnote>
+  <w:footnote w:type="continuationSeparator" w:id="0">
+    <w:p>
+      <w:r>
+        <w:continuationSeparator/>
+      </w:r>
+    </w:p>
+  </w:footnote>
+</w:footnotes>
 </file>
 
 <file path=word/numbering.xml><?xml version="1.0" encoding="utf-8"?>
@@ -4386,7 +4423,7 @@
     </w:rPrDefault>
     <w:pPrDefault/>
   </w:docDefaults>
-  <w:latentStyles w:defLockedState="0" w:defUIPriority="99" w:defSemiHidden="0" w:defUnhideWhenUsed="0" w:defQFormat="0" w:count="376">
+  <w:latentStyles w:defLockedState="0" w:defUIPriority="99" w:defSemiHidden="0" w:defUnhideWhenUsed="0" w:defQFormat="0" w:count="375">
     <w:lsdException w:name="Normal" w:uiPriority="0" w:qFormat="1"/>
     <w:lsdException w:name="heading 1" w:uiPriority="9" w:qFormat="1"/>
     <w:lsdException w:name="heading 2" w:semiHidden="1" w:uiPriority="9" w:unhideWhenUsed="1" w:qFormat="1"/>
@@ -4492,6 +4529,7 @@
     <w:lsdException w:name="HTML Sample" w:semiHidden="1" w:unhideWhenUsed="1"/>
     <w:lsdException w:name="HTML Typewriter" w:semiHidden="1" w:unhideWhenUsed="1"/>
     <w:lsdException w:name="HTML Variable" w:semiHidden="1" w:unhideWhenUsed="1"/>
+    <w:lsdException w:name="Normal Table" w:semiHidden="1" w:unhideWhenUsed="1"/>
     <w:lsdException w:name="annotation subject" w:semiHidden="1" w:unhideWhenUsed="1"/>
     <w:lsdException w:name="No List" w:semiHidden="1" w:unhideWhenUsed="1"/>
     <w:lsdException w:name="Outline List 1" w:semiHidden="1" w:unhideWhenUsed="1"/>
@@ -4538,8 +4576,10 @@
     <w:lsdException w:name="Table Subtle 2" w:semiHidden="1" w:unhideWhenUsed="1"/>
     <w:lsdException w:name="Table Web 1" w:semiHidden="1" w:unhideWhenUsed="1"/>
     <w:lsdException w:name="Table Web 2" w:semiHidden="1" w:unhideWhenUsed="1"/>
+    <w:lsdException w:name="Table Web 3" w:semiHidden="1" w:unhideWhenUsed="1"/>
     <w:lsdException w:name="Balloon Text" w:semiHidden="1" w:unhideWhenUsed="1"/>
     <w:lsdException w:name="Table Grid" w:uiPriority="39"/>
+    <w:lsdException w:name="Table Theme" w:semiHidden="1" w:unhideWhenUsed="1"/>
     <w:lsdException w:name="Placeholder Text" w:semiHidden="1"/>
     <w:lsdException w:name="No Spacing" w:uiPriority="1" w:qFormat="1"/>
     <w:lsdException w:name="Light Shading" w:uiPriority="60"/>
@@ -4759,7 +4799,6 @@
     <w:lsdException w:name="Smart Hyperlink" w:semiHidden="1" w:unhideWhenUsed="1"/>
     <w:lsdException w:name="Hashtag" w:semiHidden="1" w:unhideWhenUsed="1"/>
     <w:lsdException w:name="Unresolved Mention" w:semiHidden="1" w:unhideWhenUsed="1"/>
-    <w:lsdException w:name="Smart Link" w:semiHidden="1" w:unhideWhenUsed="1"/>
   </w:latentStyles>
   <w:style w:type="paragraph" w:default="1" w:styleId="Normal">
     <w:name w:val="Normal"/>
@@ -4850,6 +4889,48 @@
       <w:rFonts w:ascii="Times New Roman" w:eastAsia="Times New Roman" w:hAnsi="Times New Roman" w:cs="Times New Roman"/>
       <w:lang w:eastAsia="zh-CN"/>
     </w:rPr>
+  </w:style>
+  <w:style w:type="paragraph" w:styleId="Header">
+    <w:name w:val="header"/>
+    <w:basedOn w:val="Normal"/>
+    <w:link w:val="HeaderChar"/>
+    <w:uiPriority w:val="99"/>
+    <w:unhideWhenUsed/>
+    <w:rsid w:val="0087659F"/>
+    <w:pPr>
+      <w:tabs>
+        <w:tab w:val="center" w:pos="4513"/>
+        <w:tab w:val="right" w:pos="9026"/>
+      </w:tabs>
+    </w:pPr>
+  </w:style>
+  <w:style w:type="character" w:customStyle="1" w:styleId="HeaderChar">
+    <w:name w:val="Header Char"/>
+    <w:basedOn w:val="DefaultParagraphFont"/>
+    <w:link w:val="Header"/>
+    <w:uiPriority w:val="99"/>
+    <w:rsid w:val="0087659F"/>
+  </w:style>
+  <w:style w:type="paragraph" w:styleId="Footer">
+    <w:name w:val="footer"/>
+    <w:basedOn w:val="Normal"/>
+    <w:link w:val="FooterChar"/>
+    <w:uiPriority w:val="99"/>
+    <w:unhideWhenUsed/>
+    <w:rsid w:val="0087659F"/>
+    <w:pPr>
+      <w:tabs>
+        <w:tab w:val="center" w:pos="4513"/>
+        <w:tab w:val="right" w:pos="9026"/>
+      </w:tabs>
+    </w:pPr>
+  </w:style>
+  <w:style w:type="character" w:customStyle="1" w:styleId="FooterChar">
+    <w:name w:val="Footer Char"/>
+    <w:basedOn w:val="DefaultParagraphFont"/>
+    <w:link w:val="Footer"/>
+    <w:uiPriority w:val="99"/>
+    <w:rsid w:val="0087659F"/>
   </w:style>
 </w:styles>
 </file>
